--- a/Windows/paper/paper.docx
+++ b/Windows/paper/paper.docx
@@ -1320,6 +1320,12 @@
           <w:lang w:val="en-US" w:eastAsia="zh-CN"/>
         </w:rPr>
         <w:tab/>
+      </w:r>
+      <w:r>
+        <w:rPr>
+          <w:rFonts w:hint="eastAsia" w:asciiTheme="minorEastAsia" w:hAnsiTheme="minorEastAsia" w:eastAsiaTheme="minorEastAsia" w:cstheme="minorEastAsia"/>
+          <w:lang w:val="en-US" w:eastAsia="zh-CN"/>
+        </w:rPr>
         <w:t>改进后的网络</w:t>
       </w:r>
       <w:r>
@@ -1372,16 +1378,7 @@
           <w:rFonts w:hint="eastAsia" w:asciiTheme="minorEastAsia" w:hAnsiTheme="minorEastAsia" w:eastAsiaTheme="minorEastAsia" w:cstheme="minorEastAsia"/>
           <w:lang w:val="en-US" w:eastAsia="zh-CN"/>
         </w:rPr>
-        <w:t>的2倍， 网络结构更小， 处理速度更快，可以更好的满足实时性要求</w:t>
-      </w:r>
-      <w:bookmarkStart w:id="0" w:name="_GoBack"/>
-      <w:bookmarkEnd w:id="0"/>
-      <w:r>
-        <w:rPr>
-          <w:rFonts w:hint="eastAsia" w:asciiTheme="minorEastAsia" w:hAnsiTheme="minorEastAsia" w:eastAsiaTheme="minorEastAsia" w:cstheme="minorEastAsia"/>
-          <w:lang w:val="en-US" w:eastAsia="zh-CN"/>
-        </w:rPr>
-        <w:t>。</w:t>
+        <w:t>的2倍， 网络结构更小， 处理速度更快，可以更好的满足实时性要求。</w:t>
       </w:r>
     </w:p>
     <w:p>
@@ -3135,283 +3132,554 @@
         <w:pStyle w:val="2"/>
         <w:rPr>
           <w:rFonts w:hint="eastAsia" w:asciiTheme="minorEastAsia" w:hAnsiTheme="minorEastAsia" w:eastAsiaTheme="minorEastAsia" w:cstheme="minorEastAsia"/>
-        </w:rPr>
-      </w:pPr>
-    </w:p>
-    <w:p>
-      <w:pPr>
-        <w:pStyle w:val="2"/>
-        <w:rPr>
-          <w:rFonts w:hint="eastAsia" w:asciiTheme="minorEastAsia" w:hAnsiTheme="minorEastAsia" w:eastAsiaTheme="minorEastAsia" w:cstheme="minorEastAsia"/>
-        </w:rPr>
-      </w:pPr>
-    </w:p>
-    <w:p>
-      <w:pPr>
-        <w:pStyle w:val="2"/>
-        <w:rPr>
-          <w:rFonts w:hint="eastAsia" w:asciiTheme="minorEastAsia" w:hAnsiTheme="minorEastAsia" w:eastAsiaTheme="minorEastAsia" w:cstheme="minorEastAsia"/>
-        </w:rPr>
-      </w:pPr>
-    </w:p>
-    <w:p>
-      <w:pPr>
-        <w:pStyle w:val="2"/>
-        <w:rPr>
-          <w:rFonts w:hint="eastAsia" w:asciiTheme="minorEastAsia" w:hAnsiTheme="minorEastAsia" w:eastAsiaTheme="minorEastAsia" w:cstheme="minorEastAsia"/>
           <w:lang w:val="en-US" w:eastAsia="zh-CN"/>
         </w:rPr>
       </w:pPr>
+    </w:p>
+    <w:p>
+      <w:pPr>
+        <w:pStyle w:val="2"/>
+        <w:rPr>
+          <w:rFonts w:hint="eastAsia" w:asciiTheme="minorEastAsia" w:hAnsiTheme="minorEastAsia" w:eastAsiaTheme="minorEastAsia" w:cstheme="minorEastAsia"/>
+        </w:rPr>
+      </w:pPr>
+    </w:p>
+    <w:p>
+      <w:pPr>
+        <w:pStyle w:val="2"/>
+        <w:rPr>
+          <w:rFonts w:hint="eastAsia" w:asciiTheme="minorEastAsia" w:hAnsiTheme="minorEastAsia" w:eastAsiaTheme="minorEastAsia" w:cstheme="minorEastAsia"/>
+        </w:rPr>
+      </w:pPr>
+      <w:r>
+        <w:rPr>
+          <w:rFonts w:hint="eastAsia" w:asciiTheme="minorEastAsia" w:hAnsiTheme="minorEastAsia" w:eastAsiaTheme="minorEastAsia" w:cstheme="minorEastAsia"/>
+        </w:rPr>
+        <w:t>训练框架caffe：</w:t>
+      </w:r>
+    </w:p>
+    <w:p>
+      <w:pPr>
+        <w:pStyle w:val="2"/>
+        <w:rPr>
+          <w:rFonts w:hint="eastAsia" w:asciiTheme="minorEastAsia" w:hAnsiTheme="minorEastAsia" w:eastAsiaTheme="minorEastAsia" w:cstheme="minorEastAsia"/>
+        </w:rPr>
+      </w:pPr>
+      <w:r>
+        <w:rPr>
+          <w:rFonts w:hint="eastAsia" w:asciiTheme="minorEastAsia" w:hAnsiTheme="minorEastAsia" w:eastAsiaTheme="minorEastAsia" w:cstheme="minorEastAsia"/>
+        </w:rPr>
+        <w:t> Caffe，全称Convolutional Architecture for Fast Feature Embedding，是一个计算CNN相关算法的框架，由Yangqing Jia老师编写和维护的，代替了之前的decaf工具。Caffe是用C++和Python实现的，并提供了C++、Python、Matlab的接口，目前有Linux 和Windows版。</w:t>
+      </w:r>
+    </w:p>
+    <w:p>
+      <w:pPr>
+        <w:pStyle w:val="2"/>
+        <w:rPr>
+          <w:rFonts w:hint="eastAsia" w:asciiTheme="minorEastAsia" w:hAnsiTheme="minorEastAsia" w:eastAsiaTheme="minorEastAsia" w:cstheme="minorEastAsia"/>
+        </w:rPr>
+      </w:pPr>
+      <w:r>
+        <w:rPr>
+          <w:rFonts w:hint="eastAsia" w:asciiTheme="minorEastAsia" w:hAnsiTheme="minorEastAsia" w:eastAsiaTheme="minorEastAsia" w:cstheme="minorEastAsia"/>
+        </w:rPr>
+        <w:t>它是一个清晰、高效的深度学习框架，它是开源的，核心语言是C++，既可以在CPU上运行也可以在GPU上运行。它的license是BSD 2-Clause。</w:t>
+      </w:r>
+    </w:p>
+    <w:p>
+      <w:pPr>
+        <w:pStyle w:val="2"/>
+        <w:rPr>
+          <w:rFonts w:hint="eastAsia" w:asciiTheme="minorEastAsia" w:hAnsiTheme="minorEastAsia" w:eastAsiaTheme="minorEastAsia" w:cstheme="minorEastAsia"/>
+        </w:rPr>
+      </w:pPr>
+    </w:p>
+    <w:p>
+      <w:pPr>
+        <w:pStyle w:val="2"/>
+        <w:rPr>
+          <w:rFonts w:hint="eastAsia" w:asciiTheme="minorEastAsia" w:hAnsiTheme="minorEastAsia" w:eastAsiaTheme="minorEastAsia" w:cstheme="minorEastAsia"/>
+        </w:rPr>
+      </w:pPr>
+    </w:p>
+    <w:p>
+      <w:pPr>
+        <w:pStyle w:val="2"/>
+        <w:rPr>
+          <w:rFonts w:hint="eastAsia" w:asciiTheme="minorEastAsia" w:hAnsiTheme="minorEastAsia" w:eastAsiaTheme="minorEastAsia" w:cstheme="minorEastAsia"/>
+        </w:rPr>
+      </w:pPr>
+      <w:r>
+        <w:rPr>
+          <w:rFonts w:hint="eastAsia" w:asciiTheme="minorEastAsia" w:hAnsiTheme="minorEastAsia" w:eastAsiaTheme="minorEastAsia" w:cstheme="minorEastAsia"/>
+        </w:rPr>
+        <w:t>改进网络的训练：</w:t>
+      </w:r>
+    </w:p>
+    <w:p>
+      <w:pPr>
+        <w:pStyle w:val="2"/>
+        <w:rPr>
+          <w:rFonts w:hint="eastAsia" w:asciiTheme="minorEastAsia" w:hAnsiTheme="minorEastAsia" w:eastAsiaTheme="minorEastAsia" w:cstheme="minorEastAsia"/>
+        </w:rPr>
+      </w:pPr>
+      <w:r>
+        <w:rPr>
+          <w:rFonts w:hint="eastAsia" w:asciiTheme="minorEastAsia" w:hAnsiTheme="minorEastAsia" w:eastAsiaTheme="minorEastAsia" w:cstheme="minorEastAsia"/>
+        </w:rPr>
+        <w:t>我们没有使用yolov2那种复杂的训练</w:t>
+      </w:r>
       <w:r>
         <w:rPr>
           <w:rFonts w:hint="eastAsia" w:asciiTheme="minorEastAsia" w:hAnsiTheme="minorEastAsia" w:eastAsiaTheme="minorEastAsia" w:cstheme="minorEastAsia"/>
           <w:lang w:val="en-US" w:eastAsia="zh-CN"/>
         </w:rPr>
-        <w:t xml:space="preserve"> </w:t>
-      </w:r>
-    </w:p>
-    <w:p>
-      <w:pPr>
-        <w:pStyle w:val="2"/>
-        <w:rPr>
-          <w:rFonts w:hint="eastAsia" w:asciiTheme="minorEastAsia" w:hAnsiTheme="minorEastAsia" w:eastAsiaTheme="minorEastAsia" w:cstheme="minorEastAsia"/>
-        </w:rPr>
-      </w:pPr>
-    </w:p>
-    <w:p>
-      <w:pPr>
-        <w:pStyle w:val="2"/>
-        <w:rPr>
-          <w:rFonts w:hint="eastAsia" w:asciiTheme="minorEastAsia" w:hAnsiTheme="minorEastAsia" w:eastAsiaTheme="minorEastAsia" w:cstheme="minorEastAsia"/>
-        </w:rPr>
-      </w:pPr>
-      <w:r>
-        <w:rPr>
-          <w:rFonts w:hint="eastAsia" w:asciiTheme="minorEastAsia" w:hAnsiTheme="minorEastAsia" w:eastAsiaTheme="minorEastAsia" w:cstheme="minorEastAsia"/>
-        </w:rPr>
-        <w:t>训练框架caffe：</w:t>
-      </w:r>
-    </w:p>
-    <w:p>
-      <w:pPr>
-        <w:pStyle w:val="2"/>
-        <w:rPr>
-          <w:rFonts w:hint="eastAsia" w:asciiTheme="minorEastAsia" w:hAnsiTheme="minorEastAsia" w:eastAsiaTheme="minorEastAsia" w:cstheme="minorEastAsia"/>
-        </w:rPr>
-      </w:pPr>
-      <w:r>
-        <w:rPr>
-          <w:rFonts w:hint="eastAsia" w:asciiTheme="minorEastAsia" w:hAnsiTheme="minorEastAsia" w:eastAsiaTheme="minorEastAsia" w:cstheme="minorEastAsia"/>
-        </w:rPr>
-        <w:t> Caffe，全称Convolutional Architecture for Fast Feature Embedding，是一个计算CNN相关算法的框架，由Yangqing Jia老师编写和维护的，代替了之前的decaf工具。Caffe是用C++和Python实现的，并提供了C++、Python、Matlab的接口，目前有Linux 和Windows版。</w:t>
-      </w:r>
-    </w:p>
-    <w:p>
-      <w:pPr>
-        <w:pStyle w:val="2"/>
-        <w:rPr>
-          <w:rFonts w:hint="eastAsia" w:asciiTheme="minorEastAsia" w:hAnsiTheme="minorEastAsia" w:eastAsiaTheme="minorEastAsia" w:cstheme="minorEastAsia"/>
-        </w:rPr>
-      </w:pPr>
-      <w:r>
-        <w:rPr>
-          <w:rFonts w:hint="eastAsia" w:asciiTheme="minorEastAsia" w:hAnsiTheme="minorEastAsia" w:eastAsiaTheme="minorEastAsia" w:cstheme="minorEastAsia"/>
-        </w:rPr>
-        <w:t>它是一个清晰、高效的深度学习框架，它是开源的，核心语言是C++，既可以在CPU上运行也可以在GPU上运行。它的license是BSD 2-Clause。</w:t>
-      </w:r>
-    </w:p>
-    <w:p>
-      <w:pPr>
-        <w:pStyle w:val="2"/>
-        <w:rPr>
-          <w:rFonts w:hint="eastAsia" w:asciiTheme="minorEastAsia" w:hAnsiTheme="minorEastAsia" w:eastAsiaTheme="minorEastAsia" w:cstheme="minorEastAsia"/>
-        </w:rPr>
-      </w:pPr>
-    </w:p>
-    <w:p>
-      <w:pPr>
-        <w:pStyle w:val="2"/>
-        <w:rPr>
-          <w:rFonts w:hint="eastAsia" w:asciiTheme="minorEastAsia" w:hAnsiTheme="minorEastAsia" w:eastAsiaTheme="minorEastAsia" w:cstheme="minorEastAsia"/>
-        </w:rPr>
-      </w:pPr>
-    </w:p>
-    <w:p>
-      <w:pPr>
-        <w:pStyle w:val="2"/>
-        <w:rPr>
-          <w:rFonts w:hint="eastAsia" w:asciiTheme="minorEastAsia" w:hAnsiTheme="minorEastAsia" w:eastAsiaTheme="minorEastAsia" w:cstheme="minorEastAsia"/>
-        </w:rPr>
-      </w:pPr>
-      <w:r>
-        <w:rPr>
-          <w:rFonts w:hint="eastAsia" w:asciiTheme="minorEastAsia" w:hAnsiTheme="minorEastAsia" w:eastAsiaTheme="minorEastAsia" w:cstheme="minorEastAsia"/>
-        </w:rPr>
-        <w:t>改进网络的训练：</w:t>
-      </w:r>
-    </w:p>
-    <w:p>
-      <w:pPr>
-        <w:pStyle w:val="2"/>
-        <w:rPr>
-          <w:rFonts w:hint="eastAsia" w:asciiTheme="minorEastAsia" w:hAnsiTheme="minorEastAsia" w:eastAsiaTheme="minorEastAsia" w:cstheme="minorEastAsia"/>
-        </w:rPr>
-      </w:pPr>
-      <w:r>
-        <w:rPr>
-          <w:rFonts w:hint="eastAsia" w:asciiTheme="minorEastAsia" w:hAnsiTheme="minorEastAsia" w:eastAsiaTheme="minorEastAsia" w:cstheme="minorEastAsia"/>
-        </w:rPr>
-        <w:t>我们没有使用yolov2那种复杂的训练</w:t>
-      </w:r>
-      <w:r>
+        <w:t>数据</w:t>
+      </w:r>
+      <w:r>
+        <w:rPr>
+          <w:rFonts w:hint="eastAsia" w:asciiTheme="minorEastAsia" w:hAnsiTheme="minorEastAsia" w:eastAsiaTheme="minorEastAsia" w:cstheme="minorEastAsia"/>
+        </w:rPr>
+        <w:t>集，我们直接使用Voc2012 voc2007作为训练的数据集。我们直接在voc数据集上，进行目标识别的训练，没有向yolov2那样，先训练分类，然后使用训练好的权重模型，微调目标识别模型。</w:t>
+      </w:r>
+    </w:p>
+    <w:p>
+      <w:pPr>
+        <w:pStyle w:val="2"/>
         <w:rPr>
           <w:rFonts w:hint="eastAsia" w:asciiTheme="minorEastAsia" w:hAnsiTheme="minorEastAsia" w:eastAsiaTheme="minorEastAsia" w:cstheme="minorEastAsia"/>
           <w:lang w:val="en-US" w:eastAsia="zh-CN"/>
         </w:rPr>
-        <w:t>数据</w:t>
-      </w:r>
-      <w:r>
-        <w:rPr>
-          <w:rFonts w:hint="eastAsia" w:asciiTheme="minorEastAsia" w:hAnsiTheme="minorEastAsia" w:eastAsiaTheme="minorEastAsia" w:cstheme="minorEastAsia"/>
-        </w:rPr>
-        <w:t>集，我们直接使用Voc2012 voc2007作为训练的数据集。我们直接在voc数据集上，进行目标识别的训练，没有向yolov2那样，先训练分类，然后使用训练好的权重模型，微调目标识别模型。</w:t>
-      </w:r>
-    </w:p>
-    <w:p>
-      <w:pPr>
-        <w:pStyle w:val="2"/>
+      </w:pPr>
+      <w:r>
         <w:rPr>
           <w:rFonts w:hint="eastAsia" w:asciiTheme="minorEastAsia" w:hAnsiTheme="minorEastAsia" w:eastAsiaTheme="minorEastAsia" w:cstheme="minorEastAsia"/>
           <w:lang w:val="en-US" w:eastAsia="zh-CN"/>
         </w:rPr>
-      </w:pPr>
-      <w:r>
+        <w:t>我们使用caffe框架作为我们的训练平台。使用多阶段学习率方式进行训练，学习率在100内为0.0001，23000内为0.001，35000内为 0.0001，45000内为0.00001，设置平均损失为25，设置batch_size为64，并使用GPU来加速训练。</w:t>
+      </w:r>
+    </w:p>
+    <w:p>
+      <w:pPr>
+        <w:pStyle w:val="2"/>
+        <w:rPr>
+          <w:rFonts w:hint="eastAsia" w:asciiTheme="minorEastAsia" w:hAnsiTheme="minorEastAsia" w:eastAsiaTheme="minorEastAsia" w:cstheme="minorEastAsia"/>
+        </w:rPr>
+      </w:pPr>
+    </w:p>
+    <w:p>
+      <w:pPr>
+        <w:pStyle w:val="2"/>
+        <w:rPr>
+          <w:rFonts w:hint="eastAsia" w:asciiTheme="minorEastAsia" w:hAnsiTheme="minorEastAsia" w:eastAsiaTheme="minorEastAsia" w:cstheme="minorEastAsia"/>
+        </w:rPr>
+      </w:pPr>
+      <w:r>
+        <w:rPr>
+          <w:rFonts w:hint="eastAsia" w:asciiTheme="minorEastAsia" w:hAnsiTheme="minorEastAsia" w:eastAsiaTheme="minorEastAsia" w:cstheme="minorEastAsia"/>
+        </w:rPr>
+        <w:t>数据集：</w:t>
+      </w:r>
+    </w:p>
+    <w:p>
+      <w:pPr>
+        <w:pStyle w:val="2"/>
+        <w:rPr>
+          <w:rFonts w:hint="eastAsia" w:asciiTheme="minorEastAsia" w:hAnsiTheme="minorEastAsia" w:eastAsiaTheme="minorEastAsia" w:cstheme="minorEastAsia"/>
+        </w:rPr>
+      </w:pPr>
+      <w:r>
+        <w:rPr>
+          <w:rFonts w:hint="eastAsia" w:asciiTheme="minorEastAsia" w:hAnsiTheme="minorEastAsia" w:eastAsiaTheme="minorEastAsia" w:cstheme="minorEastAsia"/>
+        </w:rPr>
+        <w:t>PASCAL VOC为图像识别和分类提供了一整套标准化的优秀的数据集，从2005年到2012年每年都会举行一场图像识别challenge。</w:t>
+      </w:r>
+    </w:p>
+    <w:p>
+      <w:pPr>
+        <w:pStyle w:val="2"/>
+        <w:rPr>
+          <w:rFonts w:hint="eastAsia" w:asciiTheme="minorEastAsia" w:hAnsiTheme="minorEastAsia" w:eastAsiaTheme="minorEastAsia" w:cstheme="minorEastAsia"/>
+        </w:rPr>
+      </w:pPr>
+      <w:r>
+        <w:rPr>
+          <w:rFonts w:hint="eastAsia" w:asciiTheme="minorEastAsia" w:hAnsiTheme="minorEastAsia" w:eastAsiaTheme="minorEastAsia" w:cstheme="minorEastAsia"/>
+        </w:rPr>
+        <w:t>我们采用PASCAL VOC2012作为例子。</w:t>
+      </w:r>
+    </w:p>
+    <w:p>
+      <w:pPr>
+        <w:pStyle w:val="2"/>
+        <w:rPr>
+          <w:rFonts w:hint="eastAsia" w:asciiTheme="minorEastAsia" w:hAnsiTheme="minorEastAsia" w:eastAsiaTheme="minorEastAsia" w:cstheme="minorEastAsia"/>
+        </w:rPr>
+      </w:pPr>
+      <w:r>
+        <w:rPr>
+          <w:rFonts w:hint="eastAsia" w:asciiTheme="minorEastAsia" w:hAnsiTheme="minorEastAsia" w:eastAsiaTheme="minorEastAsia" w:cstheme="minorEastAsia"/>
+        </w:rPr>
+        <w:t>下载VOC2012完之后解压，可以在VOCdevkit目录下的VOC2012中看到如下的文件夹：</w:t>
+      </w:r>
+    </w:p>
+    <w:p>
+      <w:pPr>
+        <w:pStyle w:val="2"/>
+        <w:rPr>
+          <w:rFonts w:hint="eastAsia" w:asciiTheme="minorEastAsia" w:hAnsiTheme="minorEastAsia" w:eastAsiaTheme="minorEastAsia" w:cstheme="minorEastAsia"/>
+        </w:rPr>
+      </w:pPr>
+      <w:r>
+        <w:rPr>
+          <w:rFonts w:hint="eastAsia" w:asciiTheme="minorEastAsia" w:hAnsiTheme="minorEastAsia" w:eastAsiaTheme="minorEastAsia" w:cstheme="minorEastAsia"/>
+        </w:rPr>
+        <w:t>　　　图11</w:t>
+      </w:r>
+    </w:p>
+    <w:p>
+      <w:pPr>
+        <w:pStyle w:val="2"/>
+        <w:rPr>
+          <w:rFonts w:hint="eastAsia" w:asciiTheme="minorEastAsia" w:hAnsiTheme="minorEastAsia" w:eastAsiaTheme="minorEastAsia" w:cstheme="minorEastAsia"/>
+        </w:rPr>
+      </w:pPr>
+      <w:r>
+        <w:rPr>
+          <w:rFonts w:hint="eastAsia" w:asciiTheme="minorEastAsia" w:hAnsiTheme="minorEastAsia" w:eastAsiaTheme="minorEastAsia" w:cstheme="minorEastAsia"/>
+        </w:rPr>
+        <w:t>　　　其中在图像物体识别上着重需要了解的是Annotations、ImageSets和JPEGImages。</w:t>
+      </w:r>
+    </w:p>
+    <w:p>
+      <w:pPr>
+        <w:pStyle w:val="2"/>
+        <w:rPr>
+          <w:rFonts w:hint="eastAsia" w:asciiTheme="minorEastAsia" w:hAnsiTheme="minorEastAsia" w:eastAsiaTheme="minorEastAsia" w:cstheme="minorEastAsia"/>
+        </w:rPr>
+      </w:pPr>
+      <w:r>
+        <w:rPr>
+          <w:rFonts w:hint="eastAsia" w:asciiTheme="minorEastAsia" w:hAnsiTheme="minorEastAsia" w:eastAsiaTheme="minorEastAsia" w:cstheme="minorEastAsia"/>
+        </w:rPr>
+        <w:t>　　　JPEGImages：JPEGImages文件夹中包含了PASCAL VOC所提供的所有的图片信息，包括了训练图片和测试图片。</w:t>
+      </w:r>
+    </w:p>
+    <w:p>
+      <w:pPr>
+        <w:pStyle w:val="2"/>
+        <w:rPr>
+          <w:rFonts w:hint="eastAsia" w:asciiTheme="minorEastAsia" w:hAnsiTheme="minorEastAsia" w:eastAsiaTheme="minorEastAsia" w:cstheme="minorEastAsia"/>
+        </w:rPr>
+      </w:pPr>
+      <w:r>
+        <w:rPr>
+          <w:rFonts w:hint="eastAsia" w:asciiTheme="minorEastAsia" w:hAnsiTheme="minorEastAsia" w:eastAsiaTheme="minorEastAsia" w:cstheme="minorEastAsia"/>
+        </w:rPr>
+        <w:t>　　　图11</w:t>
+      </w:r>
+    </w:p>
+    <w:p>
+      <w:pPr>
+        <w:pStyle w:val="2"/>
+        <w:rPr>
+          <w:rFonts w:hint="eastAsia" w:asciiTheme="minorEastAsia" w:hAnsiTheme="minorEastAsia" w:eastAsiaTheme="minorEastAsia" w:cstheme="minorEastAsia"/>
+        </w:rPr>
+      </w:pPr>
+      <w:r>
+        <w:rPr>
+          <w:rFonts w:hint="eastAsia" w:asciiTheme="minorEastAsia" w:hAnsiTheme="minorEastAsia" w:eastAsiaTheme="minorEastAsia" w:cstheme="minorEastAsia"/>
+        </w:rPr>
+        <w:t>　　　</w:t>
+      </w:r>
+    </w:p>
+    <w:p>
+      <w:pPr>
+        <w:pStyle w:val="2"/>
+        <w:rPr>
+          <w:rFonts w:hint="eastAsia" w:asciiTheme="minorEastAsia" w:hAnsiTheme="minorEastAsia" w:eastAsiaTheme="minorEastAsia" w:cstheme="minorEastAsia"/>
+        </w:rPr>
+      </w:pPr>
+      <w:r>
+        <w:rPr>
+          <w:rFonts w:hint="eastAsia" w:asciiTheme="minorEastAsia" w:hAnsiTheme="minorEastAsia" w:eastAsiaTheme="minorEastAsia" w:cstheme="minorEastAsia"/>
+        </w:rPr>
+        <w:t>这些图像都是以“年份_编号.jpg”格式命名的。</w:t>
+      </w:r>
+    </w:p>
+    <w:p>
+      <w:pPr>
+        <w:pStyle w:val="2"/>
+        <w:rPr>
+          <w:rFonts w:hint="eastAsia" w:asciiTheme="minorEastAsia" w:hAnsiTheme="minorEastAsia" w:eastAsiaTheme="minorEastAsia" w:cstheme="minorEastAsia"/>
+        </w:rPr>
+      </w:pPr>
+      <w:r>
+        <w:rPr>
+          <w:rFonts w:hint="eastAsia" w:asciiTheme="minorEastAsia" w:hAnsiTheme="minorEastAsia" w:eastAsiaTheme="minorEastAsia" w:cstheme="minorEastAsia"/>
+        </w:rPr>
+        <w:t>图片的像素尺寸大小不一，但是横向图的尺寸大约在500*375左右，纵向图的尺寸大约在375*500左右，基本不会偏差超过100。在之后的训练中，第一步就是将这些图片都resize到416*416，所有原始图片不能离这个标准过远。</w:t>
+      </w:r>
+    </w:p>
+    <w:p>
+      <w:pPr>
+        <w:pStyle w:val="2"/>
+        <w:rPr>
+          <w:rFonts w:hint="eastAsia" w:asciiTheme="minorEastAsia" w:hAnsiTheme="minorEastAsia" w:eastAsiaTheme="minorEastAsia" w:cstheme="minorEastAsia"/>
+        </w:rPr>
+      </w:pPr>
+      <w:r>
+        <w:rPr>
+          <w:rFonts w:hint="eastAsia" w:asciiTheme="minorEastAsia" w:hAnsiTheme="minorEastAsia" w:eastAsiaTheme="minorEastAsia" w:cstheme="minorEastAsia"/>
+        </w:rPr>
+        <w:t>这些图像就是用来进行训练和测试验证的图像数据。</w:t>
+      </w:r>
+    </w:p>
+    <w:p>
+      <w:pPr>
+        <w:pStyle w:val="2"/>
+        <w:rPr>
+          <w:rFonts w:hint="eastAsia" w:asciiTheme="minorEastAsia" w:hAnsiTheme="minorEastAsia" w:eastAsiaTheme="minorEastAsia" w:cstheme="minorEastAsia"/>
+        </w:rPr>
+      </w:pPr>
+      <w:r>
+        <w:rPr>
+          <w:rFonts w:hint="eastAsia" w:asciiTheme="minorEastAsia" w:hAnsiTheme="minorEastAsia" w:eastAsiaTheme="minorEastAsia" w:cstheme="minorEastAsia"/>
+        </w:rPr>
+        <w:t>Annotations：</w:t>
+      </w:r>
+    </w:p>
+    <w:p>
+      <w:pPr>
+        <w:pStyle w:val="2"/>
+        <w:rPr>
+          <w:rFonts w:hint="eastAsia" w:asciiTheme="minorEastAsia" w:hAnsiTheme="minorEastAsia" w:eastAsiaTheme="minorEastAsia" w:cstheme="minorEastAsia"/>
+        </w:rPr>
+      </w:pPr>
+      <w:r>
+        <w:rPr>
+          <w:rFonts w:hint="eastAsia" w:asciiTheme="minorEastAsia" w:hAnsiTheme="minorEastAsia" w:eastAsiaTheme="minorEastAsia" w:cstheme="minorEastAsia"/>
+        </w:rPr>
+        <w:t>Annotations文件夹中存放的是xml格式的标签文件，每一个xml文件都对应于JPEGImages文件夹中的一张图片。</w:t>
+      </w:r>
+    </w:p>
+    <w:p>
+      <w:pPr>
+        <w:pStyle w:val="2"/>
+        <w:rPr>
+          <w:rFonts w:hint="eastAsia" w:asciiTheme="minorEastAsia" w:hAnsiTheme="minorEastAsia" w:eastAsiaTheme="minorEastAsia" w:cstheme="minorEastAsia"/>
+        </w:rPr>
+      </w:pPr>
+      <w:r>
+        <w:rPr>
+          <w:rFonts w:hint="eastAsia" w:asciiTheme="minorEastAsia" w:hAnsiTheme="minorEastAsia" w:eastAsiaTheme="minorEastAsia" w:cstheme="minorEastAsia"/>
+        </w:rPr>
+        <w:t>　　　图12</w:t>
+      </w:r>
+    </w:p>
+    <w:p>
+      <w:pPr>
+        <w:pStyle w:val="2"/>
+        <w:rPr>
+          <w:rFonts w:hint="eastAsia" w:asciiTheme="minorEastAsia" w:hAnsiTheme="minorEastAsia" w:eastAsiaTheme="minorEastAsia" w:cstheme="minorEastAsia"/>
+        </w:rPr>
+      </w:pPr>
+      <w:r>
+        <w:rPr>
+          <w:rFonts w:hint="eastAsia" w:asciiTheme="minorEastAsia" w:hAnsiTheme="minorEastAsia" w:eastAsiaTheme="minorEastAsia" w:cstheme="minorEastAsia"/>
+        </w:rPr>
+        <w:t>　　　Xml文件会包含 所对应的图片名字，图形尺寸，类别等其他属性信息。</w:t>
+      </w:r>
+    </w:p>
+    <w:p>
+      <w:pPr>
+        <w:pStyle w:val="2"/>
+        <w:rPr>
+          <w:rFonts w:hint="eastAsia" w:asciiTheme="minorEastAsia" w:hAnsiTheme="minorEastAsia" w:eastAsiaTheme="minorEastAsia" w:cstheme="minorEastAsia"/>
+        </w:rPr>
+      </w:pPr>
+      <w:r>
+        <w:rPr>
+          <w:rFonts w:hint="eastAsia" w:asciiTheme="minorEastAsia" w:hAnsiTheme="minorEastAsia" w:eastAsiaTheme="minorEastAsia" w:cstheme="minorEastAsia"/>
+        </w:rPr>
+        <w:t>ImageSets：</w:t>
+      </w:r>
+    </w:p>
+    <w:p>
+      <w:pPr>
+        <w:pStyle w:val="2"/>
+        <w:rPr>
+          <w:rFonts w:hint="eastAsia" w:asciiTheme="minorEastAsia" w:hAnsiTheme="minorEastAsia" w:eastAsiaTheme="minorEastAsia" w:cstheme="minorEastAsia"/>
+        </w:rPr>
+      </w:pPr>
+      <w:r>
+        <w:rPr>
+          <w:rFonts w:hint="eastAsia" w:asciiTheme="minorEastAsia" w:hAnsiTheme="minorEastAsia" w:eastAsiaTheme="minorEastAsia" w:cstheme="minorEastAsia"/>
+        </w:rPr>
+        <w:t>ImageSets存放的是每一种类型的challenge对应的图像数据。</w:t>
+      </w:r>
+    </w:p>
+    <w:p>
+      <w:pPr>
+        <w:pStyle w:val="2"/>
+        <w:rPr>
+          <w:rFonts w:hint="eastAsia" w:asciiTheme="minorEastAsia" w:hAnsiTheme="minorEastAsia" w:eastAsiaTheme="minorEastAsia" w:cstheme="minorEastAsia"/>
+        </w:rPr>
+      </w:pPr>
+      <w:r>
+        <w:rPr>
+          <w:rFonts w:hint="eastAsia" w:asciiTheme="minorEastAsia" w:hAnsiTheme="minorEastAsia" w:eastAsiaTheme="minorEastAsia" w:cstheme="minorEastAsia"/>
+        </w:rPr>
+        <w:t>在ImageSets下有四个文件夹：</w:t>
+      </w:r>
+    </w:p>
+    <w:p>
+      <w:pPr>
+        <w:pStyle w:val="2"/>
+        <w:rPr>
+          <w:rFonts w:hint="eastAsia" w:asciiTheme="minorEastAsia" w:hAnsiTheme="minorEastAsia" w:eastAsiaTheme="minorEastAsia" w:cstheme="minorEastAsia"/>
+        </w:rPr>
+      </w:pPr>
+      <w:r>
+        <w:rPr>
+          <w:rFonts w:hint="eastAsia" w:asciiTheme="minorEastAsia" w:hAnsiTheme="minorEastAsia" w:eastAsiaTheme="minorEastAsia" w:cstheme="minorEastAsia"/>
+        </w:rPr>
+        <w:t>　　　图13</w:t>
+      </w:r>
+    </w:p>
+    <w:p>
+      <w:pPr>
+        <w:pStyle w:val="2"/>
+        <w:rPr>
+          <w:rFonts w:hint="eastAsia" w:asciiTheme="minorEastAsia" w:hAnsiTheme="minorEastAsia" w:eastAsiaTheme="minorEastAsia" w:cstheme="minorEastAsia"/>
+        </w:rPr>
+      </w:pPr>
+      <w:r>
+        <w:rPr>
+          <w:rFonts w:hint="eastAsia" w:asciiTheme="minorEastAsia" w:hAnsiTheme="minorEastAsia" w:eastAsiaTheme="minorEastAsia" w:cstheme="minorEastAsia"/>
+        </w:rPr>
+        <w:t>其中Action下存放的是人的动作（例如running、jumping等等，这也是VOC challenge的一部分）</w:t>
+      </w:r>
+    </w:p>
+    <w:p>
+      <w:pPr>
+        <w:pStyle w:val="2"/>
+        <w:rPr>
+          <w:rFonts w:hint="eastAsia" w:asciiTheme="minorEastAsia" w:hAnsiTheme="minorEastAsia" w:eastAsiaTheme="minorEastAsia" w:cstheme="minorEastAsia"/>
+        </w:rPr>
+      </w:pPr>
+      <w:r>
+        <w:rPr>
+          <w:rFonts w:hint="eastAsia" w:asciiTheme="minorEastAsia" w:hAnsiTheme="minorEastAsia" w:eastAsiaTheme="minorEastAsia" w:cstheme="minorEastAsia"/>
+        </w:rPr>
+        <w:t>Layout下存放的是具有人体部位的数据（人的head、hand、feet等等，这也是VOC challenge的一部分）</w:t>
+      </w:r>
+    </w:p>
+    <w:p>
+      <w:pPr>
+        <w:pStyle w:val="2"/>
+        <w:rPr>
+          <w:rFonts w:hint="eastAsia" w:asciiTheme="minorEastAsia" w:hAnsiTheme="minorEastAsia" w:eastAsiaTheme="minorEastAsia" w:cstheme="minorEastAsia"/>
+        </w:rPr>
+      </w:pPr>
+      <w:r>
+        <w:rPr>
+          <w:rFonts w:hint="eastAsia" w:asciiTheme="minorEastAsia" w:hAnsiTheme="minorEastAsia" w:eastAsiaTheme="minorEastAsia" w:cstheme="minorEastAsia"/>
+        </w:rPr>
+        <w:t>Main下存放的是图像物体识别的数据，总共分为20类。</w:t>
+      </w:r>
+    </w:p>
+    <w:p>
+      <w:pPr>
+        <w:pStyle w:val="2"/>
+        <w:rPr>
+          <w:rFonts w:hint="eastAsia" w:asciiTheme="minorEastAsia" w:hAnsiTheme="minorEastAsia" w:eastAsiaTheme="minorEastAsia" w:cstheme="minorEastAsia"/>
+        </w:rPr>
+      </w:pPr>
+    </w:p>
+    <w:p>
+      <w:pPr>
+        <w:pStyle w:val="2"/>
+        <w:rPr>
+          <w:rFonts w:hint="eastAsia" w:asciiTheme="minorEastAsia" w:hAnsiTheme="minorEastAsia" w:eastAsiaTheme="minorEastAsia" w:cstheme="minorEastAsia"/>
+        </w:rPr>
+      </w:pPr>
+      <w:r>
+        <w:rPr>
+          <w:rFonts w:hint="eastAsia" w:asciiTheme="minorEastAsia" w:hAnsiTheme="minorEastAsia" w:eastAsiaTheme="minorEastAsia" w:cstheme="minorEastAsia"/>
+        </w:rPr>
+        <w:t>Segmentation下存放的是可用于分割的数据。</w:t>
+      </w:r>
+    </w:p>
+    <w:p>
+      <w:pPr>
+        <w:pStyle w:val="2"/>
+        <w:rPr>
+          <w:rFonts w:hint="eastAsia" w:asciiTheme="minorEastAsia" w:hAnsiTheme="minorEastAsia" w:eastAsiaTheme="minorEastAsia" w:cstheme="minorEastAsia"/>
+        </w:rPr>
+      </w:pPr>
+      <w:r>
+        <w:rPr>
+          <w:rFonts w:hint="eastAsia" w:asciiTheme="minorEastAsia" w:hAnsiTheme="minorEastAsia" w:eastAsiaTheme="minorEastAsia" w:cstheme="minorEastAsia"/>
+        </w:rPr>
+        <w:t>　　　因为与目标识别无关，这里便不再介绍。</w:t>
+      </w:r>
+    </w:p>
+    <w:p>
+      <w:pPr>
+        <w:pStyle w:val="2"/>
+        <w:rPr>
+          <w:rFonts w:hint="eastAsia" w:asciiTheme="minorEastAsia" w:hAnsiTheme="minorEastAsia" w:eastAsiaTheme="minorEastAsia" w:cstheme="minorEastAsia"/>
+        </w:rPr>
+      </w:pPr>
+      <w:r>
+        <w:rPr>
+          <w:rFonts w:hint="eastAsia" w:asciiTheme="minorEastAsia" w:hAnsiTheme="minorEastAsia" w:eastAsiaTheme="minorEastAsia" w:cstheme="minorEastAsia"/>
+        </w:rPr>
+        <w:t>　　　Voc2012 voc2007</w:t>
+      </w:r>
+    </w:p>
+    <w:p>
+      <w:pPr>
+        <w:pStyle w:val="2"/>
+        <w:rPr>
+          <w:rFonts w:hint="eastAsia" w:asciiTheme="minorEastAsia" w:hAnsiTheme="minorEastAsia" w:eastAsiaTheme="minorEastAsia" w:cstheme="minorEastAsia"/>
+        </w:rPr>
+      </w:pPr>
+      <w:r>
+        <w:rPr>
+          <w:rFonts w:hint="eastAsia" w:asciiTheme="minorEastAsia" w:hAnsiTheme="minorEastAsia" w:eastAsiaTheme="minorEastAsia" w:cstheme="minorEastAsia"/>
+        </w:rPr>
+        <w:t>　　</w:t>
+      </w:r>
+    </w:p>
+    <w:p>
+      <w:pPr>
+        <w:pStyle w:val="2"/>
         <w:rPr>
           <w:rFonts w:hint="eastAsia" w:asciiTheme="minorEastAsia" w:hAnsiTheme="minorEastAsia" w:eastAsiaTheme="minorEastAsia" w:cstheme="minorEastAsia"/>
           <w:lang w:val="en-US" w:eastAsia="zh-CN"/>
         </w:rPr>
-        <w:t>我们使用caffe框架作为我们的训练平台。使用多阶段学习率方式进行训练，学习率在100内为0.0001，23000内为0.001，35000内为 0.0001，45000内为0.00001，设置平均损失为25，设置batch_size为64，并使用GPU来加速训练。</w:t>
-      </w:r>
-    </w:p>
-    <w:p>
-      <w:pPr>
-        <w:pStyle w:val="2"/>
-        <w:rPr>
-          <w:rFonts w:hint="eastAsia" w:asciiTheme="minorEastAsia" w:hAnsiTheme="minorEastAsia" w:eastAsiaTheme="minorEastAsia" w:cstheme="minorEastAsia"/>
-        </w:rPr>
-      </w:pPr>
-    </w:p>
-    <w:p>
-      <w:pPr>
-        <w:pStyle w:val="2"/>
-        <w:rPr>
-          <w:rFonts w:hint="eastAsia" w:asciiTheme="minorEastAsia" w:hAnsiTheme="minorEastAsia" w:eastAsiaTheme="minorEastAsia" w:cstheme="minorEastAsia"/>
-        </w:rPr>
-      </w:pPr>
-      <w:r>
-        <w:rPr>
-          <w:rFonts w:hint="eastAsia" w:asciiTheme="minorEastAsia" w:hAnsiTheme="minorEastAsia" w:eastAsiaTheme="minorEastAsia" w:cstheme="minorEastAsia"/>
-        </w:rPr>
-        <w:t>数据集：</w:t>
-      </w:r>
-    </w:p>
-    <w:p>
-      <w:pPr>
-        <w:pStyle w:val="2"/>
-        <w:rPr>
-          <w:rFonts w:hint="eastAsia" w:asciiTheme="minorEastAsia" w:hAnsiTheme="minorEastAsia" w:eastAsiaTheme="minorEastAsia" w:cstheme="minorEastAsia"/>
-        </w:rPr>
-      </w:pPr>
-      <w:r>
-        <w:rPr>
-          <w:rFonts w:hint="eastAsia" w:asciiTheme="minorEastAsia" w:hAnsiTheme="minorEastAsia" w:eastAsiaTheme="minorEastAsia" w:cstheme="minorEastAsia"/>
-        </w:rPr>
-        <w:t>PASCAL VOC为图像识别和分类提供了一整套标准化的优秀的数据集，从2005年到2012年每年都会举行一场图像识别challenge。</w:t>
-      </w:r>
-    </w:p>
-    <w:p>
-      <w:pPr>
-        <w:pStyle w:val="2"/>
-        <w:rPr>
-          <w:rFonts w:hint="eastAsia" w:asciiTheme="minorEastAsia" w:hAnsiTheme="minorEastAsia" w:eastAsiaTheme="minorEastAsia" w:cstheme="minorEastAsia"/>
-        </w:rPr>
-      </w:pPr>
-      <w:r>
-        <w:rPr>
-          <w:rFonts w:hint="eastAsia" w:asciiTheme="minorEastAsia" w:hAnsiTheme="minorEastAsia" w:eastAsiaTheme="minorEastAsia" w:cstheme="minorEastAsia"/>
-        </w:rPr>
-        <w:t>我们采用PASCAL VOC2012作为例子。</w:t>
-      </w:r>
-    </w:p>
-    <w:p>
-      <w:pPr>
-        <w:pStyle w:val="2"/>
-        <w:rPr>
-          <w:rFonts w:hint="eastAsia" w:asciiTheme="minorEastAsia" w:hAnsiTheme="minorEastAsia" w:eastAsiaTheme="minorEastAsia" w:cstheme="minorEastAsia"/>
-        </w:rPr>
-      </w:pPr>
-      <w:r>
-        <w:rPr>
-          <w:rFonts w:hint="eastAsia" w:asciiTheme="minorEastAsia" w:hAnsiTheme="minorEastAsia" w:eastAsiaTheme="minorEastAsia" w:cstheme="minorEastAsia"/>
-        </w:rPr>
-        <w:t>下载VOC2012完之后解压，可以在VOCdevkit目录下的VOC2012中看到如下的文件夹：</w:t>
-      </w:r>
-    </w:p>
-    <w:p>
-      <w:pPr>
-        <w:pStyle w:val="2"/>
-        <w:rPr>
-          <w:rFonts w:hint="eastAsia" w:asciiTheme="minorEastAsia" w:hAnsiTheme="minorEastAsia" w:eastAsiaTheme="minorEastAsia" w:cstheme="minorEastAsia"/>
-        </w:rPr>
-      </w:pPr>
-      <w:r>
-        <w:rPr>
-          <w:rFonts w:hint="eastAsia" w:asciiTheme="minorEastAsia" w:hAnsiTheme="minorEastAsia" w:eastAsiaTheme="minorEastAsia" w:cstheme="minorEastAsia"/>
-        </w:rPr>
-        <w:t>　　　图11</w:t>
-      </w:r>
-    </w:p>
-    <w:p>
-      <w:pPr>
-        <w:pStyle w:val="2"/>
-        <w:rPr>
-          <w:rFonts w:hint="eastAsia" w:asciiTheme="minorEastAsia" w:hAnsiTheme="minorEastAsia" w:eastAsiaTheme="minorEastAsia" w:cstheme="minorEastAsia"/>
-        </w:rPr>
-      </w:pPr>
-      <w:r>
-        <w:rPr>
-          <w:rFonts w:hint="eastAsia" w:asciiTheme="minorEastAsia" w:hAnsiTheme="minorEastAsia" w:eastAsiaTheme="minorEastAsia" w:cstheme="minorEastAsia"/>
-        </w:rPr>
-        <w:t>　　　其中在图像物体识别上着重需要了解的是Annotations、ImageSets和JPEGImages。</w:t>
-      </w:r>
-    </w:p>
-    <w:p>
-      <w:pPr>
-        <w:pStyle w:val="2"/>
-        <w:rPr>
-          <w:rFonts w:hint="eastAsia" w:asciiTheme="minorEastAsia" w:hAnsiTheme="minorEastAsia" w:eastAsiaTheme="minorEastAsia" w:cstheme="minorEastAsia"/>
-        </w:rPr>
-      </w:pPr>
-      <w:r>
-        <w:rPr>
-          <w:rFonts w:hint="eastAsia" w:asciiTheme="minorEastAsia" w:hAnsiTheme="minorEastAsia" w:eastAsiaTheme="minorEastAsia" w:cstheme="minorEastAsia"/>
-        </w:rPr>
-        <w:t>　　　JPEGImages：JPEGImages文件夹中包含了PASCAL VOC所提供的所有的图片信息，包括了训练图片和测试图片。</w:t>
-      </w:r>
-    </w:p>
-    <w:p>
-      <w:pPr>
-        <w:pStyle w:val="2"/>
-        <w:rPr>
-          <w:rFonts w:hint="eastAsia" w:asciiTheme="minorEastAsia" w:hAnsiTheme="minorEastAsia" w:eastAsiaTheme="minorEastAsia" w:cstheme="minorEastAsia"/>
-        </w:rPr>
-      </w:pPr>
-      <w:r>
-        <w:rPr>
-          <w:rFonts w:hint="eastAsia" w:asciiTheme="minorEastAsia" w:hAnsiTheme="minorEastAsia" w:eastAsiaTheme="minorEastAsia" w:cstheme="minorEastAsia"/>
-        </w:rPr>
-        <w:t>　　　图11</w:t>
-      </w:r>
+      </w:pPr>
+      <w:r>
+        <w:rPr>
+          <w:rFonts w:hint="eastAsia" w:asciiTheme="minorEastAsia" w:hAnsiTheme="minorEastAsia" w:eastAsiaTheme="minorEastAsia" w:cstheme="minorEastAsia"/>
+          <w:lang w:val="en-US" w:eastAsia="zh-CN"/>
+        </w:rPr>
+        <w:t>测试图片：</w:t>
+      </w:r>
+    </w:p>
+    <w:p>
+      <w:pPr>
+        <w:pStyle w:val="2"/>
+        <w:ind w:firstLine="500" w:firstLineChars="0"/>
+        <w:rPr>
+          <w:rFonts w:hint="eastAsia" w:asciiTheme="minorEastAsia" w:hAnsiTheme="minorEastAsia" w:eastAsiaTheme="minorEastAsia" w:cstheme="minorEastAsia"/>
+          <w:lang w:val="en-US" w:eastAsia="zh-CN"/>
+        </w:rPr>
+      </w:pPr>
+      <w:bookmarkStart w:id="0" w:name="_GoBack"/>
+      <w:bookmarkEnd w:id="0"/>
     </w:p>
     <w:p>
       <w:pPr>
@@ -3438,324 +3706,87 @@
         <w:rPr>
           <w:rFonts w:hint="eastAsia" w:asciiTheme="minorEastAsia" w:hAnsiTheme="minorEastAsia" w:eastAsiaTheme="minorEastAsia" w:cstheme="minorEastAsia"/>
         </w:rPr>
-        <w:t>这些图像都是以“年份_编号.jpg”格式命名的。</w:t>
-      </w:r>
-    </w:p>
-    <w:p>
-      <w:pPr>
-        <w:pStyle w:val="2"/>
-        <w:rPr>
-          <w:rFonts w:hint="eastAsia" w:asciiTheme="minorEastAsia" w:hAnsiTheme="minorEastAsia" w:eastAsiaTheme="minorEastAsia" w:cstheme="minorEastAsia"/>
-        </w:rPr>
-      </w:pPr>
-      <w:r>
-        <w:rPr>
-          <w:rFonts w:hint="eastAsia" w:asciiTheme="minorEastAsia" w:hAnsiTheme="minorEastAsia" w:eastAsiaTheme="minorEastAsia" w:cstheme="minorEastAsia"/>
-        </w:rPr>
-        <w:t>图片的像素尺寸大小不一，但是横向图的尺寸大约在500*375左右，纵向图的尺寸大约在375*500左右，基本不会偏差超过100。在之后的训练中，第一步就是将这些图片都resize到416*416，所有原始图片不能离这个标准过远。</w:t>
-      </w:r>
-    </w:p>
-    <w:p>
-      <w:pPr>
-        <w:pStyle w:val="2"/>
-        <w:rPr>
-          <w:rFonts w:hint="eastAsia" w:asciiTheme="minorEastAsia" w:hAnsiTheme="minorEastAsia" w:eastAsiaTheme="minorEastAsia" w:cstheme="minorEastAsia"/>
-        </w:rPr>
-      </w:pPr>
-      <w:r>
-        <w:rPr>
-          <w:rFonts w:hint="eastAsia" w:asciiTheme="minorEastAsia" w:hAnsiTheme="minorEastAsia" w:eastAsiaTheme="minorEastAsia" w:cstheme="minorEastAsia"/>
-        </w:rPr>
-        <w:t>这些图像就是用来进行训练和测试验证的图像数据。</w:t>
-      </w:r>
-    </w:p>
-    <w:p>
-      <w:pPr>
-        <w:pStyle w:val="2"/>
-        <w:rPr>
-          <w:rFonts w:hint="eastAsia" w:asciiTheme="minorEastAsia" w:hAnsiTheme="minorEastAsia" w:eastAsiaTheme="minorEastAsia" w:cstheme="minorEastAsia"/>
-        </w:rPr>
-      </w:pPr>
-      <w:r>
-        <w:rPr>
-          <w:rFonts w:hint="eastAsia" w:asciiTheme="minorEastAsia" w:hAnsiTheme="minorEastAsia" w:eastAsiaTheme="minorEastAsia" w:cstheme="minorEastAsia"/>
-        </w:rPr>
-        <w:t>Annotations：</w:t>
-      </w:r>
-    </w:p>
-    <w:p>
-      <w:pPr>
-        <w:pStyle w:val="2"/>
-        <w:rPr>
-          <w:rFonts w:hint="eastAsia" w:asciiTheme="minorEastAsia" w:hAnsiTheme="minorEastAsia" w:eastAsiaTheme="minorEastAsia" w:cstheme="minorEastAsia"/>
-        </w:rPr>
-      </w:pPr>
-      <w:r>
-        <w:rPr>
-          <w:rFonts w:hint="eastAsia" w:asciiTheme="minorEastAsia" w:hAnsiTheme="minorEastAsia" w:eastAsiaTheme="minorEastAsia" w:cstheme="minorEastAsia"/>
-        </w:rPr>
-        <w:t>Annotations文件夹中存放的是xml格式的标签文件，每一个xml文件都对应于JPEGImages文件夹中的一张图片。</w:t>
-      </w:r>
-    </w:p>
-    <w:p>
-      <w:pPr>
-        <w:pStyle w:val="2"/>
-        <w:rPr>
-          <w:rFonts w:hint="eastAsia" w:asciiTheme="minorEastAsia" w:hAnsiTheme="minorEastAsia" w:eastAsiaTheme="minorEastAsia" w:cstheme="minorEastAsia"/>
-        </w:rPr>
-      </w:pPr>
-      <w:r>
-        <w:rPr>
-          <w:rFonts w:hint="eastAsia" w:asciiTheme="minorEastAsia" w:hAnsiTheme="minorEastAsia" w:eastAsiaTheme="minorEastAsia" w:cstheme="minorEastAsia"/>
-        </w:rPr>
-        <w:t>　　　图12</w:t>
-      </w:r>
-    </w:p>
-    <w:p>
-      <w:pPr>
-        <w:pStyle w:val="2"/>
-        <w:rPr>
-          <w:rFonts w:hint="eastAsia" w:asciiTheme="minorEastAsia" w:hAnsiTheme="minorEastAsia" w:eastAsiaTheme="minorEastAsia" w:cstheme="minorEastAsia"/>
-        </w:rPr>
-      </w:pPr>
-      <w:r>
-        <w:rPr>
-          <w:rFonts w:hint="eastAsia" w:asciiTheme="minorEastAsia" w:hAnsiTheme="minorEastAsia" w:eastAsiaTheme="minorEastAsia" w:cstheme="minorEastAsia"/>
-        </w:rPr>
-        <w:t>　　　Xml文件会包含 所对应的图片名字，图形尺寸，类别等其他属性信息。</w:t>
-      </w:r>
-    </w:p>
-    <w:p>
-      <w:pPr>
-        <w:pStyle w:val="2"/>
-        <w:rPr>
-          <w:rFonts w:hint="eastAsia" w:asciiTheme="minorEastAsia" w:hAnsiTheme="minorEastAsia" w:eastAsiaTheme="minorEastAsia" w:cstheme="minorEastAsia"/>
-        </w:rPr>
-      </w:pPr>
-      <w:r>
-        <w:rPr>
-          <w:rFonts w:hint="eastAsia" w:asciiTheme="minorEastAsia" w:hAnsiTheme="minorEastAsia" w:eastAsiaTheme="minorEastAsia" w:cstheme="minorEastAsia"/>
-        </w:rPr>
-        <w:t>ImageSets：</w:t>
-      </w:r>
-    </w:p>
-    <w:p>
-      <w:pPr>
-        <w:pStyle w:val="2"/>
-        <w:rPr>
-          <w:rFonts w:hint="eastAsia" w:asciiTheme="minorEastAsia" w:hAnsiTheme="minorEastAsia" w:eastAsiaTheme="minorEastAsia" w:cstheme="minorEastAsia"/>
-        </w:rPr>
-      </w:pPr>
-      <w:r>
-        <w:rPr>
-          <w:rFonts w:hint="eastAsia" w:asciiTheme="minorEastAsia" w:hAnsiTheme="minorEastAsia" w:eastAsiaTheme="minorEastAsia" w:cstheme="minorEastAsia"/>
-        </w:rPr>
-        <w:t>ImageSets存放的是每一种类型的challenge对应的图像数据。</w:t>
-      </w:r>
-    </w:p>
-    <w:p>
-      <w:pPr>
-        <w:pStyle w:val="2"/>
-        <w:rPr>
-          <w:rFonts w:hint="eastAsia" w:asciiTheme="minorEastAsia" w:hAnsiTheme="minorEastAsia" w:eastAsiaTheme="minorEastAsia" w:cstheme="minorEastAsia"/>
-        </w:rPr>
-      </w:pPr>
-      <w:r>
-        <w:rPr>
-          <w:rFonts w:hint="eastAsia" w:asciiTheme="minorEastAsia" w:hAnsiTheme="minorEastAsia" w:eastAsiaTheme="minorEastAsia" w:cstheme="minorEastAsia"/>
-        </w:rPr>
-        <w:t>在ImageSets下有四个文件夹：</w:t>
-      </w:r>
-    </w:p>
-    <w:p>
-      <w:pPr>
-        <w:pStyle w:val="2"/>
-        <w:rPr>
-          <w:rFonts w:hint="eastAsia" w:asciiTheme="minorEastAsia" w:hAnsiTheme="minorEastAsia" w:eastAsiaTheme="minorEastAsia" w:cstheme="minorEastAsia"/>
-        </w:rPr>
-      </w:pPr>
-      <w:r>
-        <w:rPr>
-          <w:rFonts w:hint="eastAsia" w:asciiTheme="minorEastAsia" w:hAnsiTheme="minorEastAsia" w:eastAsiaTheme="minorEastAsia" w:cstheme="minorEastAsia"/>
-        </w:rPr>
-        <w:t>　　　图13</w:t>
-      </w:r>
-    </w:p>
-    <w:p>
-      <w:pPr>
-        <w:pStyle w:val="2"/>
-        <w:rPr>
-          <w:rFonts w:hint="eastAsia" w:asciiTheme="minorEastAsia" w:hAnsiTheme="minorEastAsia" w:eastAsiaTheme="minorEastAsia" w:cstheme="minorEastAsia"/>
-        </w:rPr>
-      </w:pPr>
-      <w:r>
-        <w:rPr>
-          <w:rFonts w:hint="eastAsia" w:asciiTheme="minorEastAsia" w:hAnsiTheme="minorEastAsia" w:eastAsiaTheme="minorEastAsia" w:cstheme="minorEastAsia"/>
-        </w:rPr>
-        <w:t>其中Action下存放的是人的动作（例如running、jumping等等，这也是VOC challenge的一部分）</w:t>
-      </w:r>
-    </w:p>
-    <w:p>
-      <w:pPr>
-        <w:pStyle w:val="2"/>
-        <w:rPr>
-          <w:rFonts w:hint="eastAsia" w:asciiTheme="minorEastAsia" w:hAnsiTheme="minorEastAsia" w:eastAsiaTheme="minorEastAsia" w:cstheme="minorEastAsia"/>
-        </w:rPr>
-      </w:pPr>
-      <w:r>
-        <w:rPr>
-          <w:rFonts w:hint="eastAsia" w:asciiTheme="minorEastAsia" w:hAnsiTheme="minorEastAsia" w:eastAsiaTheme="minorEastAsia" w:cstheme="minorEastAsia"/>
-        </w:rPr>
-        <w:t>Layout下存放的是具有人体部位的数据（人的head、hand、feet等等，这也是VOC challenge的一部分）</w:t>
-      </w:r>
-    </w:p>
-    <w:p>
-      <w:pPr>
-        <w:pStyle w:val="2"/>
-        <w:rPr>
-          <w:rFonts w:hint="eastAsia" w:asciiTheme="minorEastAsia" w:hAnsiTheme="minorEastAsia" w:eastAsiaTheme="minorEastAsia" w:cstheme="minorEastAsia"/>
-        </w:rPr>
-      </w:pPr>
-      <w:r>
-        <w:rPr>
-          <w:rFonts w:hint="eastAsia" w:asciiTheme="minorEastAsia" w:hAnsiTheme="minorEastAsia" w:eastAsiaTheme="minorEastAsia" w:cstheme="minorEastAsia"/>
-        </w:rPr>
-        <w:t>Main下存放的是图像物体识别的数据，总共分为20类。</w:t>
-      </w:r>
-    </w:p>
-    <w:p>
-      <w:pPr>
-        <w:pStyle w:val="2"/>
-        <w:rPr>
-          <w:rFonts w:hint="eastAsia" w:asciiTheme="minorEastAsia" w:hAnsiTheme="minorEastAsia" w:eastAsiaTheme="minorEastAsia" w:cstheme="minorEastAsia"/>
-        </w:rPr>
-      </w:pPr>
-    </w:p>
-    <w:p>
-      <w:pPr>
-        <w:pStyle w:val="2"/>
-        <w:rPr>
-          <w:rFonts w:hint="eastAsia" w:asciiTheme="minorEastAsia" w:hAnsiTheme="minorEastAsia" w:eastAsiaTheme="minorEastAsia" w:cstheme="minorEastAsia"/>
-        </w:rPr>
-      </w:pPr>
-      <w:r>
-        <w:rPr>
-          <w:rFonts w:hint="eastAsia" w:asciiTheme="minorEastAsia" w:hAnsiTheme="minorEastAsia" w:eastAsiaTheme="minorEastAsia" w:cstheme="minorEastAsia"/>
-        </w:rPr>
-        <w:t>Segmentation下存放的是可用于分割的数据。</w:t>
-      </w:r>
-    </w:p>
-    <w:p>
-      <w:pPr>
-        <w:pStyle w:val="2"/>
-        <w:rPr>
-          <w:rFonts w:hint="eastAsia" w:asciiTheme="minorEastAsia" w:hAnsiTheme="minorEastAsia" w:eastAsiaTheme="minorEastAsia" w:cstheme="minorEastAsia"/>
-        </w:rPr>
-      </w:pPr>
-      <w:r>
-        <w:rPr>
-          <w:rFonts w:hint="eastAsia" w:asciiTheme="minorEastAsia" w:hAnsiTheme="minorEastAsia" w:eastAsiaTheme="minorEastAsia" w:cstheme="minorEastAsia"/>
-        </w:rPr>
-        <w:t>　　　因为与目标识别无关，这里便不再介绍。</w:t>
-      </w:r>
-    </w:p>
-    <w:p>
-      <w:pPr>
-        <w:pStyle w:val="2"/>
-        <w:rPr>
-          <w:rFonts w:hint="eastAsia" w:asciiTheme="minorEastAsia" w:hAnsiTheme="minorEastAsia" w:eastAsiaTheme="minorEastAsia" w:cstheme="minorEastAsia"/>
-        </w:rPr>
-      </w:pPr>
-      <w:r>
-        <w:rPr>
-          <w:rFonts w:hint="eastAsia" w:asciiTheme="minorEastAsia" w:hAnsiTheme="minorEastAsia" w:eastAsiaTheme="minorEastAsia" w:cstheme="minorEastAsia"/>
-        </w:rPr>
-        <w:t>　　　Voc2012 voc2007</w:t>
-      </w:r>
-    </w:p>
-    <w:p>
-      <w:pPr>
-        <w:pStyle w:val="2"/>
-        <w:rPr>
-          <w:rFonts w:hint="eastAsia" w:asciiTheme="minorEastAsia" w:hAnsiTheme="minorEastAsia" w:eastAsiaTheme="minorEastAsia" w:cstheme="minorEastAsia"/>
-        </w:rPr>
-      </w:pPr>
-      <w:r>
-        <w:rPr>
-          <w:rFonts w:hint="eastAsia" w:asciiTheme="minorEastAsia" w:hAnsiTheme="minorEastAsia" w:eastAsiaTheme="minorEastAsia" w:cstheme="minorEastAsia"/>
-        </w:rPr>
-        <w:t>　　</w:t>
-      </w:r>
-    </w:p>
-    <w:p>
-      <w:pPr>
-        <w:pStyle w:val="2"/>
-        <w:rPr>
-          <w:rFonts w:hint="eastAsia" w:asciiTheme="minorEastAsia" w:hAnsiTheme="minorEastAsia" w:eastAsiaTheme="minorEastAsia" w:cstheme="minorEastAsia"/>
-        </w:rPr>
-      </w:pPr>
-      <w:r>
-        <w:rPr>
-          <w:rFonts w:hint="eastAsia" w:asciiTheme="minorEastAsia" w:hAnsiTheme="minorEastAsia" w:eastAsiaTheme="minorEastAsia" w:cstheme="minorEastAsia"/>
-        </w:rPr>
-        <w:t>实验结果：</w:t>
-      </w:r>
-    </w:p>
-    <w:p>
-      <w:pPr>
-        <w:pStyle w:val="2"/>
-        <w:rPr>
-          <w:rFonts w:hint="eastAsia" w:asciiTheme="minorEastAsia" w:hAnsiTheme="minorEastAsia" w:eastAsiaTheme="minorEastAsia" w:cstheme="minorEastAsia"/>
-        </w:rPr>
-      </w:pPr>
-      <w:r>
-        <w:rPr>
-          <w:rFonts w:hint="eastAsia" w:asciiTheme="minorEastAsia" w:hAnsiTheme="minorEastAsia" w:eastAsiaTheme="minorEastAsia" w:cstheme="minorEastAsia"/>
-        </w:rPr>
-        <w:t>　　　</w:t>
-      </w:r>
-    </w:p>
-    <w:p>
-      <w:pPr>
-        <w:pStyle w:val="2"/>
-        <w:rPr>
-          <w:rFonts w:hint="eastAsia" w:asciiTheme="minorEastAsia" w:hAnsiTheme="minorEastAsia" w:eastAsiaTheme="minorEastAsia" w:cstheme="minorEastAsia"/>
-        </w:rPr>
-      </w:pPr>
-      <w:r>
-        <w:rPr>
-          <w:rFonts w:hint="eastAsia" w:asciiTheme="minorEastAsia" w:hAnsiTheme="minorEastAsia" w:eastAsiaTheme="minorEastAsia" w:cstheme="minorEastAsia"/>
-        </w:rPr>
-        <w:t>　　　</w:t>
-      </w:r>
-    </w:p>
-    <w:p>
-      <w:pPr>
-        <w:pStyle w:val="2"/>
-        <w:rPr>
-          <w:rFonts w:hint="eastAsia" w:asciiTheme="minorEastAsia" w:hAnsiTheme="minorEastAsia" w:eastAsiaTheme="minorEastAsia" w:cstheme="minorEastAsia"/>
-        </w:rPr>
-      </w:pPr>
-      <w:r>
-        <w:rPr>
-          <w:rFonts w:hint="eastAsia" w:asciiTheme="minorEastAsia" w:hAnsiTheme="minorEastAsia" w:eastAsiaTheme="minorEastAsia" w:cstheme="minorEastAsia"/>
-        </w:rPr>
-        <w:t>　　　</w:t>
-      </w:r>
-    </w:p>
-    <w:p>
-      <w:pPr>
-        <w:pStyle w:val="2"/>
-        <w:rPr>
-          <w:rFonts w:hint="eastAsia" w:asciiTheme="minorEastAsia" w:hAnsiTheme="minorEastAsia" w:eastAsiaTheme="minorEastAsia" w:cstheme="minorEastAsia"/>
-        </w:rPr>
-      </w:pPr>
-      <w:r>
-        <w:rPr>
-          <w:rFonts w:hint="eastAsia" w:asciiTheme="minorEastAsia" w:hAnsiTheme="minorEastAsia" w:eastAsiaTheme="minorEastAsia" w:cstheme="minorEastAsia"/>
-        </w:rPr>
         <w:t>　　　　</w:t>
       </w:r>
+    </w:p>
+    <w:p>
+      <w:pPr>
+        <w:pStyle w:val="2"/>
+        <w:rPr>
+          <w:rFonts w:hint="eastAsia" w:asciiTheme="minorEastAsia" w:hAnsiTheme="minorEastAsia" w:eastAsiaTheme="minorEastAsia" w:cstheme="minorEastAsia"/>
+        </w:rPr>
+      </w:pPr>
+    </w:p>
+    <w:p>
+      <w:pPr>
+        <w:pStyle w:val="2"/>
+        <w:rPr>
+          <w:rFonts w:hint="eastAsia" w:asciiTheme="minorEastAsia" w:hAnsiTheme="minorEastAsia" w:eastAsiaTheme="minorEastAsia" w:cstheme="minorEastAsia"/>
+        </w:rPr>
+      </w:pPr>
+    </w:p>
+    <w:p>
+      <w:pPr>
+        <w:pStyle w:val="2"/>
+        <w:rPr>
+          <w:rFonts w:hint="eastAsia" w:asciiTheme="minorEastAsia" w:hAnsiTheme="minorEastAsia" w:eastAsiaTheme="minorEastAsia" w:cstheme="minorEastAsia"/>
+          <w:lang w:eastAsia="zh-CN"/>
+        </w:rPr>
+      </w:pPr>
+      <w:r>
+        <w:rPr>
+          <w:rFonts w:hint="eastAsia" w:asciiTheme="minorEastAsia" w:hAnsiTheme="minorEastAsia" w:eastAsiaTheme="minorEastAsia" w:cstheme="minorEastAsia"/>
+        </w:rPr>
+        <w:t>总结</w:t>
+      </w:r>
+      <w:r>
+        <w:rPr>
+          <w:rFonts w:hint="eastAsia" w:asciiTheme="minorEastAsia" w:hAnsiTheme="minorEastAsia" w:eastAsiaTheme="minorEastAsia" w:cstheme="minorEastAsia"/>
+          <w:lang w:eastAsia="zh-CN"/>
+        </w:rPr>
+        <w:t>：</w:t>
+      </w:r>
+    </w:p>
+    <w:p>
+      <w:pPr>
+        <w:pStyle w:val="2"/>
+        <w:ind w:firstLine="500" w:firstLineChars="0"/>
+        <w:rPr>
+          <w:rFonts w:hint="eastAsia" w:asciiTheme="minorEastAsia" w:hAnsiTheme="minorEastAsia" w:eastAsiaTheme="minorEastAsia" w:cstheme="minorEastAsia"/>
+          <w:lang w:val="en-US" w:eastAsia="zh-CN"/>
+        </w:rPr>
+      </w:pPr>
+      <w:r>
+        <w:rPr>
+          <w:rFonts w:hint="eastAsia" w:asciiTheme="minorEastAsia" w:hAnsiTheme="minorEastAsia" w:eastAsiaTheme="minorEastAsia" w:cstheme="minorEastAsia"/>
+          <w:lang w:val="en-US" w:eastAsia="zh-CN"/>
+        </w:rPr>
+        <w:t>目标识别从传统的人为组织特征，到现在的通过大量的数据来让机器学习最佳的特征，准确率也在大幅度的提高，特征的标示性，抽象性比人为的组织的特征更精确。目标识别从滑动窗口的分类，到学习候选框的位置然后进行分类，目标识别的精确度越来越高，效果更好。在和训练数据集相似的图片上，目标识别的效果基本可以达到人类的视觉识别的高度，但是相比于人类的视觉系统，泛化能力太弱了，对光线也太敏感了。</w:t>
+      </w:r>
+      <w:r>
+        <w:rPr>
+          <w:rFonts w:hint="eastAsia" w:asciiTheme="minorEastAsia" w:hAnsiTheme="minorEastAsia" w:eastAsiaTheme="minorEastAsia" w:cstheme="minorEastAsia"/>
+          <w:lang w:val="en-US" w:eastAsia="zh-CN"/>
+        </w:rPr>
+        <w:tab/>
+        <w:t>Yolov2算法虽然在实时识别方面，可以满足要求，我们通过简化网络结构，将模型的权重参数降到原来的一半，更能满足实时性的要求。</w:t>
+      </w:r>
+    </w:p>
+    <w:p>
+      <w:pPr>
+        <w:pStyle w:val="2"/>
+        <w:rPr>
+          <w:rFonts w:hint="eastAsia" w:asciiTheme="minorEastAsia" w:hAnsiTheme="minorEastAsia" w:eastAsiaTheme="minorEastAsia" w:cstheme="minorEastAsia"/>
+        </w:rPr>
+      </w:pPr>
+    </w:p>
+    <w:p>
+      <w:pPr>
+        <w:pStyle w:val="2"/>
+        <w:rPr>
+          <w:rFonts w:hint="eastAsia" w:asciiTheme="minorEastAsia" w:hAnsiTheme="minorEastAsia" w:eastAsiaTheme="minorEastAsia" w:cstheme="minorEastAsia"/>
+        </w:rPr>
+      </w:pPr>
     </w:p>
     <w:p>
       <w:pPr>
@@ -4283,22 +4314,6 @@
                       <a:ln w="6350">
                         <a:noFill/>
                       </a:ln>
-                      <a:extLst>
-                        <a:ext uri="{909E8E84-426E-40DD-AFC4-6F175D3DCCD1}">
-                          <a14:hiddenFill xmlns:a14="http://schemas.microsoft.com/office/drawing/2010/main">
-                            <a:solidFill>
-                              <a:schemeClr val="lt1"/>
-                            </a:solidFill>
-                          </a14:hiddenFill>
-                        </a:ext>
-                        <a:ext uri="{91240B29-F687-4F45-9708-019B960494DF}">
-                          <a14:hiddenLine xmlns:a14="http://schemas.microsoft.com/office/drawing/2010/main" w="6350">
-                            <a:solidFill>
-                              <a:prstClr val="black"/>
-                            </a:solidFill>
-                          </a14:hiddenLine>
-                        </a:ext>
-                      </a:extLst>
                     </wps:spPr>
                     <wps:style>
                       <a:lnRef idx="0">
@@ -4377,7 +4392,7 @@
         </mc:Choice>
         <mc:Fallback>
           <w:pict>
-            <v:shape id="_x0000_s1026" o:spid="_x0000_s1026" o:spt="202" type="#_x0000_t202" style="position:absolute;left:0pt;margin-top:0pt;height:144pt;width:144pt;mso-position-horizontal:right;mso-position-horizontal-relative:margin;mso-wrap-style:none;z-index:251658240;mso-width-relative:page;mso-height-relative:page;" filled="f" stroked="f" coordsize="21600,21600" o:gfxdata="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">
+            <v:shape id="_x0000_s1026" o:spid="_x0000_s1026" o:spt="202" type="#_x0000_t202" style="position:absolute;left:0pt;margin-top:0pt;height:144pt;width:144pt;mso-position-horizontal:right;mso-position-horizontal-relative:margin;mso-wrap-style:none;z-index:251658240;mso-width-relative:page;mso-height-relative:page;" filled="f" stroked="f" coordsize="21600,21600" o:gfxdata="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">
               <v:fill on="f" focussize="0,0"/>
               <v:stroke on="f" weight="0.5pt"/>
               <v:imagedata o:title=""/>
@@ -4485,7 +4500,7 @@
     <w:lsdException w:unhideWhenUsed="0" w:uiPriority="0" w:semiHidden="0" w:name="footnote text"/>
     <w:lsdException w:unhideWhenUsed="0" w:uiPriority="0" w:semiHidden="0" w:name="annotation text"/>
     <w:lsdException w:unhideWhenUsed="0" w:uiPriority="0" w:semiHidden="0" w:name="header"/>
-    <w:lsdException w:unhideWhenUsed="0" w:uiPriority="0" w:semiHidden="0" w:name="footer"/>
+    <w:lsdException w:qFormat="1" w:unhideWhenUsed="0" w:uiPriority="0" w:semiHidden="0" w:name="footer"/>
     <w:lsdException w:unhideWhenUsed="0" w:uiPriority="0" w:semiHidden="0" w:name="index heading"/>
     <w:lsdException w:qFormat="1" w:uiPriority="0" w:name="caption"/>
     <w:lsdException w:unhideWhenUsed="0" w:uiPriority="0" w:semiHidden="0" w:name="table of figures"/>
@@ -4543,7 +4558,7 @@
     <w:lsdException w:qFormat="1" w:unhideWhenUsed="0" w:uiPriority="0" w:semiHidden="0" w:name="Strong"/>
     <w:lsdException w:qFormat="1" w:unhideWhenUsed="0" w:uiPriority="0" w:semiHidden="0" w:name="Emphasis"/>
     <w:lsdException w:unhideWhenUsed="0" w:uiPriority="0" w:semiHidden="0" w:name="Document Map"/>
-    <w:lsdException w:unhideWhenUsed="0" w:uiPriority="0" w:semiHidden="0" w:name="Plain Text"/>
+    <w:lsdException w:qFormat="1" w:unhideWhenUsed="0" w:uiPriority="0" w:semiHidden="0" w:name="Plain Text"/>
     <w:lsdException w:unhideWhenUsed="0" w:uiPriority="0" w:semiHidden="0" w:name="E-mail Signature"/>
     <w:lsdException w:unhideWhenUsed="0" w:uiPriority="0" w:semiHidden="0" w:name="Normal (Web)"/>
     <w:lsdException w:unhideWhenUsed="0" w:uiPriority="0" w:semiHidden="0" w:name="HTML Acronym"/>
@@ -4556,7 +4571,7 @@
     <w:lsdException w:unhideWhenUsed="0" w:uiPriority="0" w:semiHidden="0" w:name="HTML Sample"/>
     <w:lsdException w:unhideWhenUsed="0" w:uiPriority="0" w:semiHidden="0" w:name="HTML Typewriter"/>
     <w:lsdException w:unhideWhenUsed="0" w:uiPriority="0" w:semiHidden="0" w:name="HTML Variable"/>
-    <w:lsdException w:unhideWhenUsed="0" w:uiPriority="0" w:name="Normal Table"/>
+    <w:lsdException w:qFormat="1" w:unhideWhenUsed="0" w:uiPriority="0" w:name="Normal Table"/>
     <w:lsdException w:unhideWhenUsed="0" w:uiPriority="0" w:semiHidden="0" w:name="annotation subject"/>
     <w:lsdException w:unhideWhenUsed="0" w:uiPriority="0" w:semiHidden="0" w:name="Table Simple 1"/>
     <w:lsdException w:unhideWhenUsed="0" w:uiPriority="0" w:semiHidden="0" w:name="Table Simple 2"/>
@@ -4726,6 +4741,7 @@
   <w:style w:type="table" w:default="1" w:styleId="6">
     <w:name w:val="Normal Table"/>
     <w:semiHidden/>
+    <w:qFormat/>
     <w:uiPriority w:val="0"/>
     <w:tblPr>
       <w:tblLayout w:type="fixed"/>
@@ -4740,6 +4756,7 @@
   <w:style w:type="paragraph" w:styleId="2">
     <w:name w:val="Plain Text"/>
     <w:basedOn w:val="1"/>
+    <w:qFormat/>
     <w:uiPriority w:val="0"/>
     <w:rPr>
       <w:rFonts w:ascii="宋体" w:hAnsi="Courier New"/>
@@ -4748,6 +4765,7 @@
   <w:style w:type="paragraph" w:styleId="3">
     <w:name w:val="footer"/>
     <w:basedOn w:val="1"/>
+    <w:qFormat/>
     <w:uiPriority w:val="0"/>
     <w:pPr>
       <w:tabs>
